--- a/docs/Otchet.docx
+++ b/docs/Otchet.docx
@@ -99,7 +99,7 @@
             <v:path o:extrusionok="f" gradientshapeok="t" o:connecttype="rect"/>
             <o:lock v:ext="edit" aspectratio="t"/>
           </v:shapetype>
-          <v:shape id="_x0000_i1026" type="#_x0000_t75" style="width:130.5pt;height:532.5pt">
+          <v:shape id="_x0000_i1031" type="#_x0000_t75" style="width:125.85pt;height:513.4pt">
             <v:imagedata r:id="rId5" o:title="Pelepenkov_4_1"/>
           </v:shape>
         </w:pict>
